--- a/files/programacion_2024.docx
+++ b/files/programacion_2024.docx
@@ -543,13 +543,7 @@
         <w:rPr>
           <w:color w:val="000000"/>
         </w:rPr>
-        <w:t xml:space="preserve">e requiere un 70% </w:t>
-      </w:r>
-      <w:r>
-        <w:rPr>
-          <w:color w:val="000000"/>
-        </w:rPr>
-        <w:t xml:space="preserve">de </w:t>
+        <w:t xml:space="preserve">e requiere un 70% de </w:t>
       </w:r>
       <w:r>
         <w:rPr>
@@ -648,27 +642,7 @@
         <w:rPr>
           <w:color w:val="000000"/>
         </w:rPr>
-        <w:t xml:space="preserve">Debe llegar puntual, no se reconocerá asistencia luego de 20 minutos de inicio de cada bloque. Asistencia se </w:t>
-      </w:r>
-      <w:r>
-        <w:rPr>
-          <w:color w:val="000000"/>
-        </w:rPr>
-        <w:t xml:space="preserve">evaluará en el </w:t>
-      </w:r>
-      <w:proofErr w:type="spellStart"/>
-      <w:r>
-        <w:rPr>
-          <w:color w:val="000000"/>
-        </w:rPr>
-        <w:t>item</w:t>
-      </w:r>
-      <w:proofErr w:type="spellEnd"/>
-      <w:r>
-        <w:rPr>
-          <w:color w:val="000000"/>
-        </w:rPr>
-        <w:t xml:space="preserve"> de participación en clases la asistencia al curso. </w:t>
+        <w:t xml:space="preserve">Debe llegar puntual, no se reconocerá asistencia luego de 20 minutos de inicio de cada bloque. Asistencia se evaluará en el item de participación en clases. </w:t>
       </w:r>
     </w:p>
     <w:p>
@@ -789,16 +763,16 @@
         </w:pBdr>
         <w:jc w:val="both"/>
         <w:rPr>
-          <w:b/>
-          <w:color w:val="000000"/>
-          <w:u w:val="single"/>
-        </w:rPr>
-      </w:pPr>
-      <w:r>
-        <w:rPr>
-          <w:color w:val="000000"/>
-        </w:rPr>
-        <w:t>Las clases tanto titulares como de ayudantías son fundamentales para el desarrollo del curso, en tanto ambas contribuyen a la incorporación de los contenidos que se trabajan en la cátedra. En este sentido, las clases desarrolladas por los ayudantes, se reconocen de fundamental importancia para un desempeño óptimo a lo largo del curso.</w:t>
+          <w:bCs/>
+          <w:color w:val="000000"/>
+        </w:rPr>
+      </w:pPr>
+      <w:r>
+        <w:rPr>
+          <w:bCs/>
+          <w:color w:val="000000"/>
+        </w:rPr>
+        <w:t>La inasistencia a las evaluaciones y el no cumplimiento en la entrega de trabajos en las fechas programadas, solo podrá ser justificada mediante presentación de certificado médico a la Coordinación de Académica de la Carrera con un plazo de 3 días hábiles luego de finalizado el periodo cubierto por la certificación médica.</w:t>
       </w:r>
     </w:p>
     <w:p>
@@ -816,66 +790,16 @@
         </w:pBdr>
         <w:jc w:val="both"/>
         <w:rPr>
-          <w:color w:val="000000"/>
-        </w:rPr>
-      </w:pPr>
-      <w:r>
-        <w:rPr>
-          <w:color w:val="000000"/>
-        </w:rPr>
-        <w:t xml:space="preserve">Las instancias de tutoría se entienden como espacios para orientar y acompañar pedagógicamente el desarrollo de los diseños de investigación que se elaboran en el curso. En este sentido, podrán solicitar tutorías con </w:t>
-      </w:r>
-      <w:r>
-        <w:rPr>
-          <w:color w:val="000000"/>
-        </w:rPr>
-        <w:t xml:space="preserve">los </w:t>
-      </w:r>
-      <w:r>
-        <w:rPr>
-          <w:color w:val="000000"/>
-        </w:rPr>
-        <w:t>profesor</w:t>
-      </w:r>
-      <w:r>
-        <w:rPr>
-          <w:color w:val="000000"/>
-        </w:rPr>
-        <w:t>es</w:t>
-      </w:r>
-      <w:r>
-        <w:rPr>
-          <w:color w:val="000000"/>
-        </w:rPr>
-        <w:t xml:space="preserve"> o los ayudantes los grupos que se </w:t>
-      </w:r>
-      <w:r>
-        <w:rPr>
-          <w:b/>
-          <w:color w:val="000000"/>
-          <w:u w:val="single"/>
-        </w:rPr>
-        <w:t>hayan inscrito</w:t>
-      </w:r>
-      <w:r>
-        <w:rPr>
-          <w:color w:val="000000"/>
-        </w:rPr>
-        <w:t xml:space="preserve"> en torno a un tema específico a trabajar durante el curso. Por su parte, para ser atendidos en tutoría, </w:t>
-      </w:r>
-      <w:r>
-        <w:rPr>
-          <w:b/>
-          <w:color w:val="000000"/>
-          <w:u w:val="single"/>
-        </w:rPr>
-        <w:t>cada grupo debe enviar por correo electrónico los puntos que desea tratar con 48 horas de anticipación.</w:t>
-      </w:r>
-      <w:r>
-        <w:rPr>
-          <w:color w:val="000000"/>
-        </w:rPr>
-        <w:t xml:space="preserve"> De no contarse con un listado específico de temas – incluso a nivel de aproximación - a tratar, no se atenderá en tutoría.</w:t>
+          <w:bCs/>
+          <w:color w:val="000000"/>
+        </w:rPr>
+      </w:pPr>
+      <w:r>
+        <w:rPr>
+          <w:bCs/>
+          <w:color w:val="000000"/>
+        </w:rPr>
+        <w:t>Otras situaciones como labores de cuidado o temas laborales deberán ser comunicadas a la Coordinación Académica con la debida anticipación.</w:t>
       </w:r>
     </w:p>
     <w:p>
@@ -893,14 +817,16 @@
         </w:pBdr>
         <w:jc w:val="both"/>
         <w:rPr>
-          <w:color w:val="000000"/>
-        </w:rPr>
-      </w:pPr>
-      <w:r>
-        <w:rPr>
-          <w:color w:val="222222"/>
-        </w:rPr>
-        <w:t>Cabe relevar que el rol de los ayudantes contempla la colaboración al profesor titular en la preparación de clases y materiales, apoyo en la corrección de certámenes, respuesta a consultas de los estudiantes y la realización de clases de ayudantías y/o tutorías que faciliten el desarrollo del curso.</w:t>
+          <w:b/>
+          <w:color w:val="000000"/>
+          <w:u w:val="single"/>
+        </w:rPr>
+      </w:pPr>
+      <w:r>
+        <w:rPr>
+          <w:color w:val="000000"/>
+        </w:rPr>
+        <w:t>Las clases tanto titulares como de ayudantías son fundamentales para el desarrollo del curso, en tanto ambas contribuyen a la incorporación de los contenidos que se trabajan en la cátedra. En este sentido, las clases desarrolladas por los ayudantes, se reconocen de fundamental importancia para un desempeño óptimo a lo largo del curso.</w:t>
       </w:r>
     </w:p>
     <w:p>
@@ -925,14 +851,118 @@
         <w:rPr>
           <w:color w:val="000000"/>
         </w:rPr>
-        <w:t xml:space="preserve">En la bibliografía obligatoria no se espera que las/los estudiantes lean los títulos completos sino fragmentos específicos de tales materiales (capítulos, partes de capítulos). Al iniciar el curso se entregará </w:t>
-      </w:r>
-      <w:r>
-        <w:rPr>
-          <w:color w:val="000000"/>
+        <w:t xml:space="preserve">Las instancias de tutoría se entienden como espacios para orientar y acompañar pedagógicamente el desarrollo de los diseños de investigación que se elaboran en el curso. En este sentido, podrán solicitar tutorías con </w:t>
+      </w:r>
+      <w:r>
+        <w:rPr>
+          <w:color w:val="000000"/>
+        </w:rPr>
+        <w:t xml:space="preserve">los </w:t>
+      </w:r>
+      <w:r>
+        <w:rPr>
+          <w:color w:val="000000"/>
+        </w:rPr>
+        <w:t>profesor</w:t>
+      </w:r>
+      <w:r>
+        <w:rPr>
+          <w:color w:val="000000"/>
+        </w:rPr>
+        <w:t>es</w:t>
+      </w:r>
+      <w:r>
+        <w:rPr>
+          <w:color w:val="000000"/>
+        </w:rPr>
+        <w:t xml:space="preserve"> o los ayudantes los grupos que se </w:t>
+      </w:r>
+      <w:r>
+        <w:rPr>
+          <w:b/>
+          <w:color w:val="000000"/>
+          <w:u w:val="single"/>
+        </w:rPr>
+        <w:t>hayan inscrito</w:t>
+      </w:r>
+      <w:r>
+        <w:rPr>
+          <w:color w:val="000000"/>
+        </w:rPr>
+        <w:t xml:space="preserve"> en torno a un tema específico a trabajar durante el curso. Por su parte, para ser atendidos en tutoría, </w:t>
+      </w:r>
+      <w:r>
+        <w:rPr>
+          <w:b/>
+          <w:color w:val="000000"/>
+          <w:u w:val="single"/>
+        </w:rPr>
+        <w:t xml:space="preserve">cada grupo debe enviar </w:t>
+      </w:r>
+      <w:r>
+        <w:rPr>
+          <w:b/>
+          <w:color w:val="000000"/>
+          <w:u w:val="single"/>
         </w:rPr>
         <w:lastRenderedPageBreak/>
-        <w:t>a cada estudiante una planificación detallada de las sesiones y sus materiales de estudio asociados; asimismo, se facilitará toda la bibliografía y materiales de estudio en formato digital.</w:t>
+        <w:t>por correo electrónico los puntos que desea tratar con 48 horas de anticipación.</w:t>
+      </w:r>
+      <w:r>
+        <w:rPr>
+          <w:color w:val="000000"/>
+        </w:rPr>
+        <w:t xml:space="preserve"> De no contarse con un listado específico de temas – incluso a nivel de aproximación - a tratar, no se atenderá en tutoría.</w:t>
+      </w:r>
+    </w:p>
+    <w:p>
+      <w:pPr>
+        <w:numPr>
+          <w:ilvl w:val="0"/>
+          <w:numId w:val="1"/>
+        </w:numPr>
+        <w:pBdr>
+          <w:top w:val="nil"/>
+          <w:left w:val="nil"/>
+          <w:bottom w:val="nil"/>
+          <w:right w:val="nil"/>
+          <w:between w:val="nil"/>
+        </w:pBdr>
+        <w:jc w:val="both"/>
+        <w:rPr>
+          <w:color w:val="000000"/>
+        </w:rPr>
+      </w:pPr>
+      <w:r>
+        <w:rPr>
+          <w:color w:val="222222"/>
+        </w:rPr>
+        <w:t>Cabe relevar que el rol de los ayudantes contempla la colaboración al profesor titular en la preparación de clases y materiales, apoyo en la corrección de certámenes, respuesta a consultas de los estudiantes y la realización de clases de ayudantías y/o tutorías que faciliten el desarrollo del curso.</w:t>
+      </w:r>
+    </w:p>
+    <w:p>
+      <w:pPr>
+        <w:numPr>
+          <w:ilvl w:val="0"/>
+          <w:numId w:val="1"/>
+        </w:numPr>
+        <w:pBdr>
+          <w:top w:val="nil"/>
+          <w:left w:val="nil"/>
+          <w:bottom w:val="nil"/>
+          <w:right w:val="nil"/>
+          <w:between w:val="nil"/>
+        </w:pBdr>
+        <w:jc w:val="both"/>
+        <w:rPr>
+          <w:color w:val="000000"/>
+        </w:rPr>
+      </w:pPr>
+      <w:r>
+        <w:rPr>
+          <w:color w:val="000000"/>
+        </w:rPr>
+        <w:t>En la bibliografía obligatoria no se espera que las/los estudiantes lean los títulos completos sino fragmentos específicos de tales materiales (capítulos, partes de capítulos). Al iniciar el curso se entregará a cada estudiante una planificación detallada de las sesiones y sus materiales de estudio asociados; asimismo, se facilitará toda la bibliografía y materiales de estudio en formato digital.</w:t>
       </w:r>
     </w:p>
     <w:p>
@@ -1418,15 +1448,7 @@
           </w:tcPr>
           <w:p>
             <w:r>
-              <w:t xml:space="preserve">Entrega del formulario corregido considerando sugerencias y observaciones de </w:t>
-            </w:r>
-            <w:proofErr w:type="spellStart"/>
-            <w:r>
-              <w:t>compañerxs</w:t>
-            </w:r>
-            <w:proofErr w:type="spellEnd"/>
-            <w:r>
-              <w:t>, para posterior aplicación</w:t>
+              <w:t>Entrega del formulario corregido considerando sugerencias y observaciones de compañerxs, para posterior aplicación</w:t>
             </w:r>
           </w:p>
         </w:tc>
@@ -1452,13 +1474,7 @@
               <w:jc w:val="center"/>
             </w:pPr>
             <w:r>
-              <w:t>05</w:t>
-            </w:r>
-            <w:r>
-              <w:t>-0</w:t>
-            </w:r>
-            <w:r>
-              <w:t>4</w:t>
+              <w:t>05-04</w:t>
             </w:r>
           </w:p>
         </w:tc>
@@ -1498,13 +1514,8 @@
           </w:tcPr>
           <w:p>
             <w:r>
-              <w:t xml:space="preserve">Prueba presencial individual: aspectos básicos de programación en R y </w:t>
-            </w:r>
-            <w:proofErr w:type="spellStart"/>
-            <w:r>
-              <w:t>tidyverse</w:t>
-            </w:r>
-            <w:proofErr w:type="spellEnd"/>
+              <w:t>Prueba presencial individual: aspectos básicos de programación en R y tidyverse</w:t>
+            </w:r>
           </w:p>
         </w:tc>
         <w:tc>
@@ -1529,13 +1540,7 @@
               <w:jc w:val="center"/>
             </w:pPr>
             <w:r>
-              <w:t>19</w:t>
-            </w:r>
-            <w:r>
-              <w:t>-0</w:t>
-            </w:r>
-            <w:r>
-              <w:t>4</w:t>
+              <w:t>19-04</w:t>
             </w:r>
           </w:p>
         </w:tc>
@@ -1560,6 +1565,7 @@
           </w:tcPr>
           <w:p>
             <w:r>
+              <w:lastRenderedPageBreak/>
               <w:t>Avance 2: Procesamiento y análisis básicos</w:t>
             </w:r>
           </w:p>
@@ -1666,13 +1672,7 @@
               <w:jc w:val="center"/>
             </w:pPr>
             <w:r>
-              <w:t>14</w:t>
-            </w:r>
-            <w:r>
-              <w:t>-</w:t>
-            </w:r>
-            <w:r>
-              <w:t>06</w:t>
+              <w:t>14-06</w:t>
             </w:r>
           </w:p>
         </w:tc>
@@ -1697,7 +1697,6 @@
           </w:tcPr>
           <w:p>
             <w:r>
-              <w:lastRenderedPageBreak/>
               <w:t>Participación</w:t>
             </w:r>
             <w:r>
@@ -1806,13 +1805,7 @@
               <w:jc w:val="center"/>
             </w:pPr>
             <w:r>
-              <w:t>12</w:t>
-            </w:r>
-            <w:r>
-              <w:t>-</w:t>
-            </w:r>
-            <w:r>
-              <w:t>07</w:t>
+              <w:t>12-07</w:t>
             </w:r>
           </w:p>
         </w:tc>
@@ -1967,35 +1960,14 @@
         <w:widowControl w:val="0"/>
         <w:ind w:left="480" w:hanging="480"/>
       </w:pPr>
-      <w:proofErr w:type="spellStart"/>
-      <w:r>
-        <w:t>Boccardo</w:t>
-      </w:r>
-      <w:proofErr w:type="spellEnd"/>
-      <w:r>
-        <w:t>, G., &amp; Ruiz-</w:t>
-      </w:r>
-      <w:proofErr w:type="spellStart"/>
-      <w:r>
-        <w:t>Bruzzone</w:t>
-      </w:r>
-      <w:proofErr w:type="spellEnd"/>
-      <w:r>
-        <w:t xml:space="preserve">, F. (2019). </w:t>
-      </w:r>
-      <w:proofErr w:type="spellStart"/>
+      <w:r>
+        <w:t xml:space="preserve">Boccardo, G., &amp; Ruiz-Bruzzone, F. (2019). </w:t>
+      </w:r>
       <w:r>
         <w:rPr>
           <w:i/>
         </w:rPr>
-        <w:t>RStudio</w:t>
-      </w:r>
-      <w:proofErr w:type="spellEnd"/>
-      <w:r>
-        <w:rPr>
-          <w:i/>
-        </w:rPr>
-        <w:t xml:space="preserve"> para Estadística Descriptiva en Ciencias Sociales. Manual de apoyo docente para la asignatura Estadística Descriptiva.</w:t>
+        <w:t>RStudio para Estadística Descriptiva en Ciencias Sociales. Manual de apoyo docente para la asignatura Estadística Descriptiva.</w:t>
       </w:r>
       <w:r>
         <w:t xml:space="preserve"> (Número segunda). https://www.researchgate.net/profile/Felipe-Ruiz-</w:t>
@@ -2006,13 +1978,8 @@
         <w:widowControl w:val="0"/>
         <w:ind w:left="480" w:hanging="480"/>
       </w:pPr>
-      <w:proofErr w:type="spellStart"/>
-      <w:r>
-        <w:t>Ritchey</w:t>
-      </w:r>
-      <w:proofErr w:type="spellEnd"/>
-      <w:r>
-        <w:t xml:space="preserve">, F. (2006). </w:t>
+      <w:r>
+        <w:t xml:space="preserve">Ritchey, F. (2006). </w:t>
       </w:r>
       <w:r>
         <w:rPr>
@@ -2065,15 +2032,7 @@
         </w:rPr>
       </w:pPr>
       <w:r>
-        <w:t xml:space="preserve">Harvey, G. (2013). Excel 2016. Para </w:t>
-      </w:r>
-      <w:proofErr w:type="spellStart"/>
-      <w:r>
-        <w:t>dummies</w:t>
-      </w:r>
-      <w:proofErr w:type="spellEnd"/>
-      <w:r>
-        <w:t xml:space="preserve">. </w:t>
+        <w:t xml:space="preserve">Harvey, G. (2013). Excel 2016. Para dummies. </w:t>
       </w:r>
       <w:r>
         <w:rPr>
@@ -2305,6 +2264,7 @@
           <w:sz w:val="24"/>
           <w:szCs w:val="24"/>
         </w:rPr>
+        <w:lastRenderedPageBreak/>
         <w:t xml:space="preserve">D’Ignazio, C., &amp; Klein, L. (2020). Data feminism. En </w:t>
       </w:r>
       <w:r>
@@ -2451,19 +2411,7 @@
           <w:sz w:val="24"/>
           <w:szCs w:val="24"/>
         </w:rPr>
-        <w:t xml:space="preserve">Big data. Breve manual para conocer la ciencia de datos que ya invadió </w:t>
-      </w:r>
-      <w:r>
-        <w:rPr>
-          <w:rFonts w:cstheme="minorHAnsi"/>
-          <w:i/>
-          <w:iCs/>
-          <w:noProof/>
-          <w:sz w:val="24"/>
-          <w:szCs w:val="24"/>
-        </w:rPr>
-        <w:lastRenderedPageBreak/>
-        <w:t>nuestras vidas</w:t>
+        <w:t>Big data. Breve manual para conocer la ciencia de datos que ya invadió nuestras vidas</w:t>
       </w:r>
       <w:r>
         <w:rPr>
@@ -2554,21 +2502,7 @@
         <w:rPr>
           <w:color w:val="000000"/>
         </w:rPr>
-        <w:t xml:space="preserve">Programa de Especialización en Ciencia de Datos Universidad Johns </w:t>
-      </w:r>
-      <w:proofErr w:type="spellStart"/>
-      <w:r>
-        <w:rPr>
-          <w:color w:val="000000"/>
-        </w:rPr>
-        <w:t>Honkins</w:t>
-      </w:r>
-      <w:proofErr w:type="spellEnd"/>
-      <w:r>
-        <w:rPr>
-          <w:color w:val="000000"/>
-        </w:rPr>
-        <w:t>:</w:t>
+        <w:t>Programa de Especialización en Ciencia de Datos Universidad Johns Honkins:</w:t>
       </w:r>
     </w:p>
     <w:p>
@@ -2618,21 +2552,7 @@
         <w:rPr>
           <w:color w:val="000000"/>
         </w:rPr>
-        <w:t xml:space="preserve">Introducción a R en </w:t>
-      </w:r>
-      <w:proofErr w:type="spellStart"/>
-      <w:r>
-        <w:rPr>
-          <w:color w:val="000000"/>
-        </w:rPr>
-        <w:t>Datacamp</w:t>
-      </w:r>
-      <w:proofErr w:type="spellEnd"/>
-      <w:r>
-        <w:rPr>
-          <w:color w:val="000000"/>
-        </w:rPr>
-        <w:t>:</w:t>
+        <w:t>Introducción a R en Datacamp:</w:t>
       </w:r>
     </w:p>
     <w:p>
